--- a/UseCaseChristopher/USE_CASES_EntrepriseInscrit_RechercherUnEtudiant.docx
+++ b/UseCaseChristopher/USE_CASES_EntrepriseInscrit_RechercherUnEtudiant.docx
@@ -24,16 +24,7 @@
           <w:color w:val="FF0000"/>
           <w:u w:val="single"/>
         </w:rPr>
-        <w:t xml:space="preserve">Description </w:t>
-      </w:r>
-      <w:r>
-        <w:rPr>
-          <w:b/>
-          <w:i/>
-          <w:color w:val="FF0000"/>
-          <w:u w:val="single"/>
-        </w:rPr>
-        <w:t>de la recherche d’étudiant par une entreprise</w:t>
+        <w:t>Description de la recherche d’étudiant par une entreprise</w:t>
       </w:r>
     </w:p>
     <w:p>
@@ -76,13 +67,153 @@
         <w:rPr>
           <w:u w:val="none"/>
         </w:rPr>
+        <w:t>: Rechercher un étudiant</w:t>
+      </w:r>
+    </w:p>
+    <w:p>
+      <w:pPr>
+        <w:pStyle w:val="ListParagraph"/>
+        <w:numPr>
+          <w:ilvl w:val="0"/>
+          <w:numId w:val="2"/>
+        </w:numPr>
+        <w:rPr/>
+      </w:pPr>
+      <w:r>
+        <w:rPr>
+          <w:u w:val="single"/>
+        </w:rPr>
+        <w:t>Objectif</w:t>
+      </w:r>
+      <w:r>
+        <w:rPr>
+          <w:u w:val="none"/>
+        </w:rPr>
+        <w:t xml:space="preserve"> </w:t>
+      </w:r>
+      <w:r>
+        <w:rPr/>
+        <w:t>: Permettre à l’entreprise de rechercher un étudiant</w:t>
+      </w:r>
+    </w:p>
+    <w:p>
+      <w:pPr>
+        <w:pStyle w:val="ListParagraph"/>
+        <w:numPr>
+          <w:ilvl w:val="0"/>
+          <w:numId w:val="2"/>
+        </w:numPr>
+        <w:rPr/>
+      </w:pPr>
+      <w:r>
+        <w:rPr>
+          <w:u w:val="single"/>
+        </w:rPr>
+        <w:t>Acteur principal</w:t>
+      </w:r>
+      <w:r>
+        <w:rPr>
+          <w:u w:val="none"/>
+        </w:rPr>
+        <w:t xml:space="preserve"> </w:t>
+      </w:r>
+      <w:r>
+        <w:rPr/>
+        <w:t>: L’entreprise inscrite</w:t>
+      </w:r>
+    </w:p>
+    <w:p>
+      <w:pPr>
+        <w:pStyle w:val="ListParagraph"/>
+        <w:numPr>
+          <w:ilvl w:val="0"/>
+          <w:numId w:val="2"/>
+        </w:numPr>
+        <w:rPr/>
+      </w:pPr>
+      <w:r>
+        <w:rPr>
+          <w:u w:val="single"/>
+        </w:rPr>
+        <w:t>Acteur secondaire</w:t>
+      </w:r>
+      <w:r>
+        <w:rPr>
+          <w:u w:val="none"/>
+        </w:rPr>
+        <w:t xml:space="preserve"> </w:t>
+      </w:r>
+      <w:r>
+        <w:rPr/>
+        <w:t xml:space="preserve">: Aucun </w:t>
+      </w:r>
+    </w:p>
+    <w:p>
+      <w:pPr>
+        <w:pStyle w:val="ListParagraph"/>
+        <w:numPr>
+          <w:ilvl w:val="0"/>
+          <w:numId w:val="2"/>
+        </w:numPr>
+        <w:rPr/>
+      </w:pPr>
+      <w:r>
+        <w:rPr>
+          <w:u w:val="single"/>
+        </w:rPr>
+        <w:t>Horodatage</w:t>
+      </w:r>
+      <w:r>
+        <w:rPr>
+          <w:u w:val="none"/>
+        </w:rPr>
+        <w:t xml:space="preserve"> </w:t>
+      </w:r>
+      <w:r>
+        <w:rPr/>
         <w:t xml:space="preserve">: </w:t>
       </w:r>
       <w:r>
+        <w:rPr/>
+        <w:fldChar w:fldCharType="begin"/>
+      </w:r>
+      <w:r>
+        <w:instrText> DATE \@"dd\/MM\/yyyy" </w:instrText>
+      </w:r>
+      <w:r>
+        <w:fldChar w:fldCharType="separate"/>
+      </w:r>
+      <w:r>
+        <w:t>15/12/2017</w:t>
+      </w:r>
+      <w:r>
+        <w:fldChar w:fldCharType="end"/>
+      </w:r>
+    </w:p>
+    <w:p>
+      <w:pPr>
+        <w:pStyle w:val="ListParagraph"/>
+        <w:numPr>
+          <w:ilvl w:val="0"/>
+          <w:numId w:val="2"/>
+        </w:numPr>
+        <w:rPr/>
+      </w:pPr>
+      <w:r>
+        <w:rPr>
+          <w:u w:val="single"/>
+        </w:rPr>
+        <w:t>Responsable</w:t>
+      </w:r>
+      <w:r>
         <w:rPr>
           <w:u w:val="none"/>
         </w:rPr>
-        <w:t>Rechercher un étudiant</w:t>
+        <w:t xml:space="preserve"> </w:t>
+      </w:r>
+      <w:r>
+        <w:rPr/>
+        <w:t>: CGOUIN</w:t>
       </w:r>
     </w:p>
     <w:p>
@@ -98,7 +229,7 @@
         <w:rPr>
           <w:u w:val="single"/>
         </w:rPr>
-        <w:t>Objectif</w:t>
+        <w:t>Version</w:t>
       </w:r>
       <w:r>
         <w:rPr>
@@ -108,172 +239,6 @@
       </w:r>
       <w:r>
         <w:rPr/>
-        <w:t xml:space="preserve">: </w:t>
-      </w:r>
-      <w:r>
-        <w:rPr/>
-        <w:t>Permettre à l’entreprise de rechercher un étudiant</w:t>
-      </w:r>
-    </w:p>
-    <w:p>
-      <w:pPr>
-        <w:pStyle w:val="ListParagraph"/>
-        <w:numPr>
-          <w:ilvl w:val="0"/>
-          <w:numId w:val="2"/>
-        </w:numPr>
-        <w:rPr/>
-      </w:pPr>
-      <w:r>
-        <w:rPr>
-          <w:u w:val="single"/>
-        </w:rPr>
-        <w:t>Acteur principal</w:t>
-      </w:r>
-      <w:r>
-        <w:rPr>
-          <w:u w:val="none"/>
-        </w:rPr>
-        <w:t xml:space="preserve"> </w:t>
-      </w:r>
-      <w:r>
-        <w:rPr/>
-        <w:t xml:space="preserve">: </w:t>
-      </w:r>
-      <w:r>
-        <w:rPr/>
-        <w:t>L’entreprise inscrite</w:t>
-      </w:r>
-    </w:p>
-    <w:p>
-      <w:pPr>
-        <w:pStyle w:val="ListParagraph"/>
-        <w:numPr>
-          <w:ilvl w:val="0"/>
-          <w:numId w:val="2"/>
-        </w:numPr>
-        <w:rPr/>
-      </w:pPr>
-      <w:r>
-        <w:rPr>
-          <w:u w:val="single"/>
-        </w:rPr>
-        <w:t>Acteur secondaire</w:t>
-      </w:r>
-      <w:r>
-        <w:rPr>
-          <w:u w:val="none"/>
-        </w:rPr>
-        <w:t xml:space="preserve"> </w:t>
-      </w:r>
-      <w:r>
-        <w:rPr/>
-        <w:t xml:space="preserve">: </w:t>
-      </w:r>
-      <w:r>
-        <w:rPr/>
-        <w:t>Aucun</w:t>
-      </w:r>
-      <w:r>
-        <w:rPr/>
-        <w:t xml:space="preserve"> </w:t>
-      </w:r>
-    </w:p>
-    <w:p>
-      <w:pPr>
-        <w:pStyle w:val="ListParagraph"/>
-        <w:numPr>
-          <w:ilvl w:val="0"/>
-          <w:numId w:val="2"/>
-        </w:numPr>
-        <w:rPr/>
-      </w:pPr>
-      <w:r>
-        <w:rPr>
-          <w:u w:val="single"/>
-        </w:rPr>
-        <w:t>Horodatage</w:t>
-      </w:r>
-      <w:r>
-        <w:rPr>
-          <w:u w:val="none"/>
-        </w:rPr>
-        <w:t xml:space="preserve"> </w:t>
-      </w:r>
-      <w:r>
-        <w:rPr/>
-        <w:t xml:space="preserve">: </w:t>
-      </w:r>
-      <w:r>
-        <w:rPr/>
-        <w:fldChar w:fldCharType="begin"/>
-      </w:r>
-      <w:r>
-        <w:instrText> DATE \@"dd/MM/yyyy" </w:instrText>
-      </w:r>
-      <w:r>
-        <w:fldChar w:fldCharType="separate"/>
-      </w:r>
-      <w:r>
-        <w:t>10/11/2017</w:t>
-      </w:r>
-      <w:r>
-        <w:fldChar w:fldCharType="end"/>
-      </w:r>
-    </w:p>
-    <w:p>
-      <w:pPr>
-        <w:pStyle w:val="ListParagraph"/>
-        <w:numPr>
-          <w:ilvl w:val="0"/>
-          <w:numId w:val="2"/>
-        </w:numPr>
-        <w:rPr/>
-      </w:pPr>
-      <w:r>
-        <w:rPr>
-          <w:u w:val="single"/>
-        </w:rPr>
-        <w:t>Responsable</w:t>
-      </w:r>
-      <w:r>
-        <w:rPr>
-          <w:u w:val="none"/>
-        </w:rPr>
-        <w:t xml:space="preserve"> </w:t>
-      </w:r>
-      <w:r>
-        <w:rPr/>
-        <w:t xml:space="preserve">: </w:t>
-      </w:r>
-      <w:r>
-        <w:rPr/>
-        <w:t>CGOUIN</w:t>
-      </w:r>
-    </w:p>
-    <w:p>
-      <w:pPr>
-        <w:pStyle w:val="ListParagraph"/>
-        <w:numPr>
-          <w:ilvl w:val="0"/>
-          <w:numId w:val="2"/>
-        </w:numPr>
-        <w:rPr/>
-      </w:pPr>
-      <w:r>
-        <w:rPr>
-          <w:u w:val="single"/>
-        </w:rPr>
-        <w:t>Version</w:t>
-      </w:r>
-      <w:r>
-        <w:rPr>
-          <w:u w:val="none"/>
-        </w:rPr>
-        <w:t xml:space="preserve"> </w:t>
-      </w:r>
-      <w:r>
-        <w:rPr/>
         <w:t xml:space="preserve">: 1.0 – Création du document                        </w:t>
       </w:r>
     </w:p>
@@ -312,11 +277,7 @@
       </w:pPr>
       <w:r>
         <w:rPr/>
-        <w:t xml:space="preserve">Le cas d’utilisation débute </w:t>
-      </w:r>
-      <w:r>
-        <w:rPr/>
-        <w:t>lorsque l’entreprise inscrite souhaite rechercher un étudiant</w:t>
+        <w:t>Le cas d’utilisation débute lorsque l’entreprise inscrite souhaite rechercher un étudiant</w:t>
       </w:r>
     </w:p>
     <w:p>
@@ -346,19 +307,7 @@
         <w:rPr>
           <w:i/>
         </w:rPr>
-        <w:t xml:space="preserve"> </w:t>
-      </w:r>
-      <w:r>
-        <w:rPr>
-          <w:i/>
-        </w:rPr>
-        <w:t xml:space="preserve">L’entreprise doit être inscrite </w:t>
-      </w:r>
-      <w:r>
-        <w:rPr>
-          <w:i/>
-        </w:rPr>
-        <w:t>et connectée</w:t>
+        <w:t xml:space="preserve"> L’entreprise doit être inscrite et connectée</w:t>
       </w:r>
     </w:p>
     <w:p>
@@ -396,11 +345,7 @@
       </w:pPr>
       <w:r>
         <w:rPr/>
-        <w:t>L’entreprise va sur la page de recherche d’étudiant</w:t>
-      </w:r>
-      <w:r>
-        <w:rPr/>
-        <w:t>s</w:t>
+        <w:t>L’entreprise va sur la page de recherche d’étudiants</w:t>
       </w:r>
     </w:p>
     <w:p>
@@ -442,15 +387,7 @@
       </w:pPr>
       <w:r>
         <w:rPr/>
-        <w:t xml:space="preserve">La liste des étudiants correspondant au filtre </w:t>
-      </w:r>
-      <w:r>
-        <w:rPr/>
-        <w:t>s</w:t>
-      </w:r>
-      <w:r>
-        <w:rPr/>
-        <w:t>’affiche</w:t>
+        <w:t>La liste des étudiants correspondant au filtre s’affiche</w:t>
       </w:r>
     </w:p>
     <w:p>
@@ -491,6 +428,38 @@
           <w:u w:val="none"/>
         </w:rPr>
         <w:t> :</w:t>
+      </w:r>
+    </w:p>
+    <w:p>
+      <w:pPr>
+        <w:pStyle w:val="ListParagraph"/>
+        <w:widowControl/>
+        <w:numPr>
+          <w:ilvl w:val="0"/>
+          <w:numId w:val="0"/>
+        </w:numPr>
+        <w:bidi w:val="0"/>
+        <w:spacing w:lineRule="auto" w:line="276" w:before="0" w:after="200"/>
+        <w:ind w:right="0" w:hanging="0"/>
+        <w:contextualSpacing/>
+        <w:jc w:val="left"/>
+        <w:rPr/>
+      </w:pPr>
+      <w:r>
+        <w:rPr>
+          <w:i/>
+          <w:u w:val="none"/>
+        </w:rPr>
+        <w:tab/>
+        <w:tab/>
+        <w:tab/>
+      </w:r>
+      <w:r>
+        <w:rPr>
+          <w:i/>
+          <w:u w:val="none"/>
+        </w:rPr>
+        <w:t>2.a  L’entreprise ne souhaite filtrer sa recherche, la liste est déjà présente.</w:t>
       </w:r>
     </w:p>
     <w:p>
@@ -506,43 +475,6 @@
         <w:ind w:left="3594" w:right="0" w:hanging="0"/>
         <w:contextualSpacing/>
         <w:jc w:val="left"/>
-        <w:rPr/>
-      </w:pPr>
-      <w:r>
-        <w:rPr>
-          <w:i/>
-          <w:u w:val="none"/>
-        </w:rPr>
-        <w:t xml:space="preserve">2.a  L’entreprise ne souhaite </w:t>
-      </w:r>
-      <w:r>
-        <w:rPr>
-          <w:i/>
-          <w:u w:val="none"/>
-        </w:rPr>
-        <w:t>filtrer sa recherche</w:t>
-      </w:r>
-      <w:r>
-        <w:rPr>
-          <w:i/>
-          <w:u w:val="none"/>
-        </w:rPr>
-        <w:t>, la liste est déjà présente.</w:t>
-      </w:r>
-    </w:p>
-    <w:p>
-      <w:pPr>
-        <w:pStyle w:val="ListParagraph"/>
-        <w:widowControl/>
-        <w:numPr>
-          <w:ilvl w:val="0"/>
-          <w:numId w:val="0"/>
-        </w:numPr>
-        <w:bidi w:val="0"/>
-        <w:spacing w:lineRule="auto" w:line="276" w:before="0" w:after="200"/>
-        <w:ind w:left="3594" w:right="0" w:hanging="0"/>
-        <w:contextualSpacing/>
-        <w:jc w:val="left"/>
         <w:rPr>
           <w:i/>
           <w:i/>
@@ -550,7 +482,10 @@
         </w:rPr>
       </w:pPr>
       <w:r>
-        <w:rPr/>
+        <w:rPr>
+          <w:i/>
+          <w:u w:val="none"/>
+        </w:rPr>
       </w:r>
     </w:p>
     <w:p>
@@ -588,15 +523,7 @@
       </w:pPr>
       <w:r>
         <w:rPr/>
-        <w:t>3</w:t>
-      </w:r>
-      <w:r>
-        <w:rPr/>
-        <w:t xml:space="preserve">.a : </w:t>
-      </w:r>
-      <w:r>
-        <w:rPr/>
-        <w:t>Aucun champs n’a été renseigner, déclenchement de l’erreur « ERR_EMPTY_FILTER »</w:t>
+        <w:t>3.a : Aucun champs n’a été renseigner, déclenchement de l’erreur « ERR_EMPTY_FILTER »</w:t>
       </w:r>
     </w:p>
     <w:p>
@@ -607,15 +534,7 @@
       </w:pPr>
       <w:r>
         <w:rPr/>
-        <w:t>4</w:t>
-      </w:r>
-      <w:r>
-        <w:rPr/>
-        <w:t xml:space="preserve">.a : </w:t>
-      </w:r>
-      <w:r>
-        <w:rPr/>
-        <w:t>Aucun étudiant ne correspond au filtre, déclenchement de l’erreur « ERR_NO_STUDENT_FOUND »</w:t>
+        <w:t>4.a : Aucun étudiant ne correspond au filtre, déclenchement de l’erreur « ERR_NO_STUDENT_FOUND »</w:t>
       </w:r>
     </w:p>
     <w:p>
@@ -649,7 +568,10 @@
         </w:rPr>
       </w:pPr>
       <w:r>
-        <w:rPr/>
+        <w:rPr>
+          <w:b/>
+          <w:u w:val="single"/>
+        </w:rPr>
       </w:r>
     </w:p>
     <w:p>
@@ -775,6 +697,7 @@
       </w:pPr>
       <w:rPr>
         <w:rFonts w:ascii="Symbol" w:hAnsi="Symbol" w:cs="Symbol" w:hint="default"/>
+        <w:rFonts w:cs="Symbol"/>
       </w:rPr>
     </w:lvl>
     <w:lvl w:ilvl="1">
@@ -800,6 +723,7 @@
       </w:pPr>
       <w:rPr>
         <w:rFonts w:ascii="Wingdings" w:hAnsi="Wingdings" w:cs="Wingdings" w:hint="default"/>
+        <w:rFonts w:cs="Wingdings"/>
       </w:rPr>
     </w:lvl>
     <w:lvl w:ilvl="3">
@@ -812,6 +736,7 @@
       </w:pPr>
       <w:rPr>
         <w:rFonts w:ascii="Symbol" w:hAnsi="Symbol" w:cs="Symbol" w:hint="default"/>
+        <w:rFonts w:cs="Symbol"/>
       </w:rPr>
     </w:lvl>
     <w:lvl w:ilvl="4">
@@ -837,6 +762,7 @@
       </w:pPr>
       <w:rPr>
         <w:rFonts w:ascii="Wingdings" w:hAnsi="Wingdings" w:cs="Wingdings" w:hint="default"/>
+        <w:rFonts w:cs="Wingdings"/>
       </w:rPr>
     </w:lvl>
     <w:lvl w:ilvl="6">
@@ -849,6 +775,7 @@
       </w:pPr>
       <w:rPr>
         <w:rFonts w:ascii="Symbol" w:hAnsi="Symbol" w:cs="Symbol" w:hint="default"/>
+        <w:rFonts w:cs="Symbol"/>
       </w:rPr>
     </w:lvl>
     <w:lvl w:ilvl="7">
@@ -874,6 +801,7 @@
       </w:pPr>
       <w:rPr>
         <w:rFonts w:ascii="Wingdings" w:hAnsi="Wingdings" w:cs="Wingdings" w:hint="default"/>
+        <w:rFonts w:cs="Wingdings"/>
       </w:rPr>
     </w:lvl>
   </w:abstractNum>
@@ -1073,7 +1001,6 @@
     <w:rPrDefault>
       <w:rPr>
         <w:rFonts w:ascii="Calibri" w:hAnsi="Calibri" w:eastAsia="Calibri" w:cs="" w:asciiTheme="minorHAnsi" w:cstheme="minorBidi" w:eastAsiaTheme="minorHAnsi" w:hAnsiTheme="minorHAnsi"/>
-        <w:sz w:val="22"/>
         <w:szCs w:val="22"/>
         <w:lang w:val="fr-FR" w:eastAsia="en-US" w:bidi="ar-SA"/>
       </w:rPr>
@@ -1233,7 +1160,7 @@
     </w:pPr>
     <w:rPr>
       <w:rFonts w:ascii="Calibri" w:hAnsi="Calibri" w:eastAsia="Calibri" w:cs="" w:asciiTheme="minorHAnsi" w:cstheme="minorBidi" w:eastAsiaTheme="minorHAnsi" w:hAnsiTheme="minorHAnsi"/>
-      <w:color w:val="auto"/>
+      <w:color w:val="00000A"/>
       <w:sz w:val="22"/>
       <w:szCs w:val="22"/>
       <w:lang w:val="fr-FR" w:eastAsia="en-US" w:bidi="ar-SA"/>
@@ -1302,6 +1229,77 @@
     <w:name w:val="Caractères de numérotation"/>
     <w:qFormat/>
     <w:rPr/>
+  </w:style>
+  <w:style w:type="character" w:styleId="ListLabel6">
+    <w:name w:val="ListLabel 6"/>
+    <w:qFormat/>
+    <w:rPr>
+      <w:b/>
+      <w:sz w:val="24"/>
+    </w:rPr>
+  </w:style>
+  <w:style w:type="character" w:styleId="ListLabel7">
+    <w:name w:val="ListLabel 7"/>
+    <w:qFormat/>
+    <w:rPr>
+      <w:rFonts w:cs="Symbol"/>
+    </w:rPr>
+  </w:style>
+  <w:style w:type="character" w:styleId="ListLabel8">
+    <w:name w:val="ListLabel 8"/>
+    <w:qFormat/>
+    <w:rPr>
+      <w:rFonts w:cs="Courier New"/>
+    </w:rPr>
+  </w:style>
+  <w:style w:type="character" w:styleId="ListLabel9">
+    <w:name w:val="ListLabel 9"/>
+    <w:qFormat/>
+    <w:rPr>
+      <w:rFonts w:cs="Wingdings"/>
+    </w:rPr>
+  </w:style>
+  <w:style w:type="character" w:styleId="ListLabel10">
+    <w:name w:val="ListLabel 10"/>
+    <w:qFormat/>
+    <w:rPr>
+      <w:rFonts w:cs="Symbol"/>
+    </w:rPr>
+  </w:style>
+  <w:style w:type="character" w:styleId="ListLabel11">
+    <w:name w:val="ListLabel 11"/>
+    <w:qFormat/>
+    <w:rPr>
+      <w:rFonts w:cs="Courier New"/>
+    </w:rPr>
+  </w:style>
+  <w:style w:type="character" w:styleId="ListLabel12">
+    <w:name w:val="ListLabel 12"/>
+    <w:qFormat/>
+    <w:rPr>
+      <w:rFonts w:cs="Wingdings"/>
+    </w:rPr>
+  </w:style>
+  <w:style w:type="character" w:styleId="ListLabel13">
+    <w:name w:val="ListLabel 13"/>
+    <w:qFormat/>
+    <w:rPr>
+      <w:rFonts w:cs="Symbol"/>
+    </w:rPr>
+  </w:style>
+  <w:style w:type="character" w:styleId="ListLabel14">
+    <w:name w:val="ListLabel 14"/>
+    <w:qFormat/>
+    <w:rPr>
+      <w:rFonts w:cs="Courier New"/>
+    </w:rPr>
+  </w:style>
+  <w:style w:type="character" w:styleId="ListLabel15">
+    <w:name w:val="ListLabel 15"/>
+    <w:qFormat/>
+    <w:rPr>
+      <w:rFonts w:cs="Wingdings"/>
+    </w:rPr>
   </w:style>
   <w:style w:type="paragraph" w:styleId="Titre">
     <w:name w:val="Titre"/>
